--- a/my-resume/项目-3个/前端工程师-丁希梁-5年_1.docx
+++ b/my-resume/项目-3个/前端工程师-丁希梁-5年_1.docx
@@ -2801,8 +2801,6 @@
         </w:rPr>
         <w:t>该项目运行于汽车中控屏，通过人机交互，提升用户的驾驶体验，使驾驶更加智能化</w:t>
       </w:r>
-      <w:bookmarkStart w:id="0" w:name="_GoBack"/>
-      <w:bookmarkEnd w:id="0"/>
     </w:p>
     <w:p>
       <w:pPr>
@@ -2919,8 +2917,6 @@
         <w:textAlignment w:val="auto"/>
         <w:rPr>
           <w:rFonts w:hint="eastAsia"/>
-          <w:b/>
-          <w:bCs/>
           <w:sz w:val="21"/>
           <w:szCs w:val="21"/>
           <w:lang w:val="en-US" w:eastAsia="zh-CN"/>
@@ -2970,6 +2966,155 @@
           <w:lang w:val="en-US" w:eastAsia="zh-CN"/>
         </w:rPr>
         <w:t xml:space="preserve"> 绘制的画布出现跳动的问题</w:t>
+      </w:r>
+    </w:p>
+    <w:p>
+      <w:pPr>
+        <w:keepNext w:val="0"/>
+        <w:keepLines w:val="0"/>
+        <w:pageBreakBefore w:val="0"/>
+        <w:widowControl/>
+        <w:numPr>
+          <w:ilvl w:val="0"/>
+          <w:numId w:val="0"/>
+        </w:numPr>
+        <w:suppressLineNumbers w:val="0"/>
+        <w:tabs>
+          <w:tab w:val="right" w:pos="7886"/>
+        </w:tabs>
+        <w:kinsoku/>
+        <w:wordWrap/>
+        <w:overflowPunct/>
+        <w:topLinePunct w:val="0"/>
+        <w:autoSpaceDE/>
+        <w:autoSpaceDN/>
+        <w:bidi w:val="0"/>
+        <w:adjustRightInd/>
+        <w:snapToGrid/>
+        <w:spacing w:line="288" w:lineRule="auto"/>
+        <w:ind w:firstLine="211" w:firstLineChars="100"/>
+        <w:jc w:val="left"/>
+        <w:textAlignment w:val="auto"/>
+        <w:rPr>
+          <w:rFonts w:hint="eastAsia"/>
+          <w:b/>
+          <w:bCs/>
+          <w:sz w:val="21"/>
+          <w:szCs w:val="21"/>
+          <w:lang w:val="en-US" w:eastAsia="zh-CN"/>
+        </w:rPr>
+      </w:pPr>
+      <w:r>
+        <w:rPr>
+          <w:rFonts w:hint="eastAsia"/>
+          <w:b/>
+          <w:bCs/>
+          <w:sz w:val="21"/>
+          <w:szCs w:val="21"/>
+          <w:lang w:val="en-US" w:eastAsia="zh-CN"/>
+        </w:rPr>
+        <w:t>车大大门店系统</w:t>
+      </w:r>
+    </w:p>
+    <w:p>
+      <w:pPr>
+        <w:keepNext w:val="0"/>
+        <w:keepLines w:val="0"/>
+        <w:pageBreakBefore w:val="0"/>
+        <w:widowControl/>
+        <w:numPr>
+          <w:ilvl w:val="0"/>
+          <w:numId w:val="0"/>
+        </w:numPr>
+        <w:suppressLineNumbers w:val="0"/>
+        <w:tabs>
+          <w:tab w:val="right" w:pos="7886"/>
+        </w:tabs>
+        <w:kinsoku/>
+        <w:wordWrap/>
+        <w:overflowPunct/>
+        <w:topLinePunct w:val="0"/>
+        <w:autoSpaceDE/>
+        <w:autoSpaceDN/>
+        <w:bidi w:val="0"/>
+        <w:adjustRightInd/>
+        <w:snapToGrid/>
+        <w:spacing w:line="288" w:lineRule="auto"/>
+        <w:ind w:left="210" w:leftChars="100" w:firstLine="0" w:firstLineChars="0"/>
+        <w:jc w:val="left"/>
+        <w:textAlignment w:val="auto"/>
+        <w:rPr>
+          <w:rFonts w:hint="eastAsia"/>
+          <w:sz w:val="21"/>
+          <w:szCs w:val="21"/>
+          <w:lang w:val="en-US" w:eastAsia="zh-CN"/>
+        </w:rPr>
+      </w:pPr>
+      <w:r>
+        <w:rPr>
+          <w:rFonts w:hint="eastAsia"/>
+          <w:sz w:val="21"/>
+          <w:szCs w:val="21"/>
+          <w:lang w:val="en-US" w:eastAsia="zh-CN"/>
+        </w:rPr>
+        <w:t xml:space="preserve">  我主要参与了基于 PHP + web 的项目前后端分离，实现了公司提出的汽车服务三位一体智能化管理的需求</w:t>
+      </w:r>
+    </w:p>
+    <w:p>
+      <w:pPr>
+        <w:keepNext w:val="0"/>
+        <w:keepLines w:val="0"/>
+        <w:pageBreakBefore w:val="0"/>
+        <w:widowControl/>
+        <w:numPr>
+          <w:ilvl w:val="0"/>
+          <w:numId w:val="0"/>
+        </w:numPr>
+        <w:suppressLineNumbers w:val="0"/>
+        <w:tabs>
+          <w:tab w:val="right" w:pos="7886"/>
+        </w:tabs>
+        <w:kinsoku/>
+        <w:wordWrap/>
+        <w:overflowPunct/>
+        <w:topLinePunct w:val="0"/>
+        <w:autoSpaceDE/>
+        <w:autoSpaceDN/>
+        <w:bidi w:val="0"/>
+        <w:adjustRightInd/>
+        <w:snapToGrid/>
+        <w:spacing w:line="288" w:lineRule="auto"/>
+        <w:ind w:left="210" w:leftChars="100" w:firstLine="0" w:firstLineChars="0"/>
+        <w:jc w:val="left"/>
+        <w:textAlignment w:val="auto"/>
+        <w:rPr>
+          <w:rFonts w:hint="eastAsia"/>
+          <w:b/>
+          <w:bCs/>
+          <w:sz w:val="21"/>
+          <w:szCs w:val="21"/>
+          <w:lang w:val="en-US" w:eastAsia="zh-CN"/>
+        </w:rPr>
+      </w:pPr>
+      <w:r>
+        <w:rPr>
+          <w:rFonts w:hint="eastAsia"/>
+          <w:sz w:val="21"/>
+          <w:szCs w:val="21"/>
+          <w:lang w:val="en-US" w:eastAsia="zh-CN"/>
+        </w:rPr>
+        <w:t xml:space="preserve">  其中项目下单模块迁移至广告机，在广告机经常出现网络连接不稳定的问题，我编写了</w:t>
+      </w:r>
+      <w:bookmarkStart w:id="0" w:name="_GoBack"/>
+      <w:bookmarkEnd w:id="0"/>
+      <w:r>
+        <w:rPr>
+          <w:rFonts w:hint="eastAsia"/>
+          <w:sz w:val="21"/>
+          <w:szCs w:val="21"/>
+          <w:lang w:val="en-US" w:eastAsia="zh-CN"/>
+        </w:rPr>
+        <w:t>websocket 心跳连接方案，保证了广告机与服务器的长连接，解决了订单不能及时同步的问题</w:t>
       </w:r>
       <w:r>
         <w:rPr>

--- a/my-resume/项目-3个/前端工程师-丁希梁-5年_1.docx
+++ b/my-resume/项目-3个/前端工程师-丁希梁-5年_1.docx
@@ -2502,7 +2502,7 @@
         <w:jc w:val="left"/>
         <w:textAlignment w:val="auto"/>
         <w:rPr>
-          <w:rFonts w:hint="eastAsia" w:ascii="Arial" w:hAnsi="Arial" w:cs="Arial"/>
+          <w:rFonts w:hint="eastAsia"/>
           <w:sz w:val="21"/>
           <w:szCs w:val="21"/>
           <w:lang w:val="en-US" w:eastAsia="zh-CN"/>
@@ -2561,6 +2561,101 @@
           <w:lang w:val="en-US" w:eastAsia="zh-CN"/>
         </w:rPr>
         <w:t xml:space="preserve"> 组件的不足</w:t>
+      </w:r>
+    </w:p>
+    <w:p>
+      <w:pPr>
+        <w:keepNext w:val="0"/>
+        <w:keepLines w:val="0"/>
+        <w:pageBreakBefore w:val="0"/>
+        <w:widowControl/>
+        <w:numPr>
+          <w:ilvl w:val="0"/>
+          <w:numId w:val="0"/>
+        </w:numPr>
+        <w:suppressLineNumbers w:val="0"/>
+        <w:kinsoku/>
+        <w:wordWrap/>
+        <w:overflowPunct/>
+        <w:topLinePunct w:val="0"/>
+        <w:autoSpaceDE/>
+        <w:autoSpaceDN/>
+        <w:bidi w:val="0"/>
+        <w:adjustRightInd/>
+        <w:snapToGrid/>
+        <w:spacing w:line="288" w:lineRule="auto"/>
+        <w:ind w:left="210" w:leftChars="100" w:firstLine="210" w:firstLineChars="100"/>
+        <w:jc w:val="left"/>
+        <w:textAlignment w:val="auto"/>
+        <w:rPr>
+          <w:rFonts w:hint="default"/>
+          <w:sz w:val="21"/>
+          <w:szCs w:val="21"/>
+          <w:lang w:val="en-US" w:eastAsia="zh-CN"/>
+        </w:rPr>
+      </w:pPr>
+      <w:r>
+        <w:rPr>
+          <w:rFonts w:hint="eastAsia"/>
+          <w:sz w:val="21"/>
+          <w:szCs w:val="21"/>
+          <w:lang w:val="en-US" w:eastAsia="zh-CN"/>
+        </w:rPr>
+        <w:t xml:space="preserve">使用 </w:t>
+      </w:r>
+      <w:r>
+        <w:rPr>
+          <w:rFonts w:hint="eastAsia" w:ascii="Arial" w:hAnsi="Arial" w:cs="Arial"/>
+          <w:sz w:val="21"/>
+          <w:szCs w:val="21"/>
+          <w:lang w:val="en-US" w:eastAsia="zh-CN"/>
+        </w:rPr>
+        <w:t>BI</w:t>
+      </w:r>
+      <w:r>
+        <w:rPr>
+          <w:rFonts w:hint="eastAsia"/>
+          <w:sz w:val="21"/>
+          <w:szCs w:val="21"/>
+          <w:lang w:val="en-US" w:eastAsia="zh-CN"/>
+        </w:rPr>
+        <w:t xml:space="preserve"> 报表工具，对基础层数据进行可视化展示，减少</w:t>
+      </w:r>
+      <w:r>
+        <w:rPr>
+          <w:rFonts w:hint="eastAsia" w:ascii="Arial" w:hAnsi="Arial" w:cs="Arial"/>
+          <w:sz w:val="21"/>
+          <w:szCs w:val="21"/>
+          <w:lang w:val="en-US" w:eastAsia="zh-CN"/>
+        </w:rPr>
+        <w:t xml:space="preserve"> </w:t>
+      </w:r>
+      <w:r>
+        <w:rPr>
+          <w:rFonts w:hint="default" w:ascii="Arial" w:hAnsi="Arial" w:cs="Arial"/>
+          <w:sz w:val="21"/>
+          <w:szCs w:val="21"/>
+          <w:lang w:val="en-US" w:eastAsia="zh-CN"/>
+        </w:rPr>
+        <w:t>8</w:t>
+      </w:r>
+      <w:r>
+        <w:rPr>
+          <w:rFonts w:hint="eastAsia" w:ascii="Arial" w:hAnsi="Arial" w:cs="Arial"/>
+          <w:sz w:val="21"/>
+          <w:szCs w:val="21"/>
+          <w:lang w:val="en-US" w:eastAsia="zh-CN"/>
+        </w:rPr>
+        <w:t>0%</w:t>
+      </w:r>
+      <w:r>
+        <w:rPr>
+          <w:rFonts w:hint="eastAsia"/>
+          <w:sz w:val="21"/>
+          <w:szCs w:val="21"/>
+          <w:lang w:val="en-US" w:eastAsia="zh-CN"/>
+        </w:rPr>
+        <w:t xml:space="preserve"> 的开发时间</w:t>
       </w:r>
     </w:p>
     <w:p>
@@ -2786,6 +2881,47 @@
         <w:jc w:val="left"/>
         <w:textAlignment w:val="auto"/>
         <w:rPr>
+          <w:rFonts w:hint="eastAsia"/>
+          <w:sz w:val="21"/>
+          <w:szCs w:val="21"/>
+          <w:lang w:val="en-US" w:eastAsia="zh-CN"/>
+        </w:rPr>
+      </w:pPr>
+      <w:r>
+        <w:rPr>
+          <w:rFonts w:hint="eastAsia"/>
+          <w:sz w:val="21"/>
+          <w:szCs w:val="21"/>
+          <w:lang w:val="en-US" w:eastAsia="zh-CN"/>
+        </w:rPr>
+        <w:t>该项目运行于汽车中控屏，通过人机交互，提升用户的驾驶体验，使驾驶更加智能化</w:t>
+      </w:r>
+    </w:p>
+    <w:p>
+      <w:pPr>
+        <w:keepNext w:val="0"/>
+        <w:keepLines w:val="0"/>
+        <w:pageBreakBefore w:val="0"/>
+        <w:widowControl/>
+        <w:numPr>
+          <w:ilvl w:val="0"/>
+          <w:numId w:val="0"/>
+        </w:numPr>
+        <w:suppressLineNumbers w:val="0"/>
+        <w:kinsoku/>
+        <w:wordWrap/>
+        <w:overflowPunct/>
+        <w:topLinePunct w:val="0"/>
+        <w:autoSpaceDE/>
+        <w:autoSpaceDN/>
+        <w:bidi w:val="0"/>
+        <w:adjustRightInd/>
+        <w:snapToGrid/>
+        <w:spacing w:line="288" w:lineRule="auto"/>
+        <w:ind w:left="210" w:leftChars="100" w:firstLine="210" w:firstLineChars="100"/>
+        <w:jc w:val="left"/>
+        <w:textAlignment w:val="auto"/>
+        <w:rPr>
           <w:rFonts w:hint="default"/>
           <w:sz w:val="21"/>
           <w:szCs w:val="21"/>
@@ -2799,7 +2935,18 @@
           <w:szCs w:val="21"/>
           <w:lang w:val="en-US" w:eastAsia="zh-CN"/>
         </w:rPr>
-        <w:t>该项目运行于汽车中控屏，通过人机交互，提升用户的驾驶体验，使驾驶更加智能化</w:t>
+        <w:t>本人</w:t>
+      </w:r>
+      <w:bookmarkStart w:id="0" w:name="_GoBack"/>
+      <w:bookmarkEnd w:id="0"/>
+      <w:r>
+        <w:rPr>
+          <w:rFonts w:hint="eastAsia"/>
+          <w:sz w:val="21"/>
+          <w:szCs w:val="21"/>
+          <w:lang w:val="en-US" w:eastAsia="zh-CN"/>
+        </w:rPr>
+        <w:t>负责整体语音控制的逻辑开发，以及驾驶、音乐、电话等功能开发</w:t>
       </w:r>
     </w:p>
     <w:p>
@@ -2886,6 +3033,65 @@
           <w:lang w:val="en-US" w:eastAsia="zh-CN"/>
         </w:rPr>
         <w:t>通用类组价</w:t>
+      </w:r>
+    </w:p>
+    <w:p>
+      <w:pPr>
+        <w:keepNext w:val="0"/>
+        <w:keepLines w:val="0"/>
+        <w:pageBreakBefore w:val="0"/>
+        <w:widowControl/>
+        <w:numPr>
+          <w:ilvl w:val="0"/>
+          <w:numId w:val="0"/>
+        </w:numPr>
+        <w:suppressLineNumbers w:val="0"/>
+        <w:kinsoku/>
+        <w:wordWrap/>
+        <w:overflowPunct/>
+        <w:topLinePunct w:val="0"/>
+        <w:autoSpaceDE/>
+        <w:autoSpaceDN/>
+        <w:bidi w:val="0"/>
+        <w:adjustRightInd/>
+        <w:snapToGrid/>
+        <w:spacing w:line="288" w:lineRule="auto"/>
+        <w:ind w:left="210" w:leftChars="100" w:firstLine="210" w:firstLineChars="100"/>
+        <w:jc w:val="left"/>
+        <w:textAlignment w:val="auto"/>
+        <w:rPr>
+          <w:rFonts w:hint="eastAsia"/>
+          <w:sz w:val="21"/>
+          <w:szCs w:val="21"/>
+          <w:lang w:val="en-US" w:eastAsia="zh-CN"/>
+        </w:rPr>
+      </w:pPr>
+      <w:r>
+        <w:rPr>
+          <w:rFonts w:hint="eastAsia"/>
+          <w:sz w:val="21"/>
+          <w:szCs w:val="21"/>
+          <w:lang w:val="en-US" w:eastAsia="zh-CN"/>
+        </w:rPr>
+        <w:t xml:space="preserve">关键按钮组件添加 </w:t>
+      </w:r>
+      <w:r>
+        <w:rPr>
+          <w:rFonts w:hint="eastAsia" w:ascii="Arial" w:hAnsi="Arial" w:cs="Arial"/>
+          <w:sz w:val="21"/>
+          <w:szCs w:val="21"/>
+          <w:lang w:val="en-US" w:eastAsia="zh-CN"/>
+        </w:rPr>
+        <w:t xml:space="preserve">throttle </w:t>
+      </w:r>
+      <w:r>
+        <w:rPr>
+          <w:rFonts w:hint="eastAsia"/>
+          <w:sz w:val="21"/>
+          <w:szCs w:val="21"/>
+          <w:lang w:val="en-US" w:eastAsia="zh-CN"/>
+        </w:rPr>
+        <w:t>节流函数，避免重复请求，提升系统性能</w:t>
       </w:r>
     </w:p>
     <w:p>
@@ -2916,20 +3122,20 @@
         <w:jc w:val="left"/>
         <w:textAlignment w:val="auto"/>
         <w:rPr>
-          <w:rFonts w:hint="eastAsia"/>
-          <w:sz w:val="21"/>
-          <w:szCs w:val="21"/>
-          <w:lang w:val="en-US" w:eastAsia="zh-CN"/>
-        </w:rPr>
-      </w:pPr>
-      <w:r>
-        <w:rPr>
-          <w:rFonts w:hint="eastAsia"/>
-          <w:sz w:val="21"/>
-          <w:szCs w:val="21"/>
-          <w:lang w:val="en-US" w:eastAsia="zh-CN"/>
-        </w:rPr>
-        <w:t>基于</w:t>
+          <w:rFonts w:hint="default"/>
+          <w:sz w:val="21"/>
+          <w:szCs w:val="21"/>
+          <w:lang w:val="en-US" w:eastAsia="zh-CN"/>
+        </w:rPr>
+      </w:pPr>
+      <w:r>
+        <w:rPr>
+          <w:rFonts w:hint="eastAsia"/>
+          <w:sz w:val="21"/>
+          <w:szCs w:val="21"/>
+          <w:lang w:val="en-US" w:eastAsia="zh-CN"/>
+        </w:rPr>
+        <w:t>测试中发现由于底层毛刺信号，导致页面出现跳动的问题，我采用基于</w:t>
       </w:r>
       <w:r>
         <w:rPr>
@@ -2947,25 +3153,7 @@
           <w:szCs w:val="21"/>
           <w:lang w:val="en-US" w:eastAsia="zh-CN"/>
         </w:rPr>
-        <w:t xml:space="preserve">动画呈现汽车倒车轨迹，解决了底层毛刺信号导致的基于 </w:t>
-      </w:r>
-      <w:r>
-        <w:rPr>
-          <w:rFonts w:hint="eastAsia" w:ascii="Arial" w:hAnsi="Arial" w:cs="Arial"/>
-          <w:sz w:val="21"/>
-          <w:szCs w:val="21"/>
-          <w:lang w:val="en-US" w:eastAsia="zh-CN"/>
-        </w:rPr>
-        <w:t>canvas</w:t>
-      </w:r>
-      <w:r>
-        <w:rPr>
-          <w:rFonts w:hint="eastAsia"/>
-          <w:sz w:val="21"/>
-          <w:szCs w:val="21"/>
-          <w:lang w:val="en-US" w:eastAsia="zh-CN"/>
-        </w:rPr>
-        <w:t xml:space="preserve"> 绘制的画布出现跳动的问题</w:t>
+        <w:t>动画呈现汽车倒车轨迹的方式解决此问题，使整车测试时画面更流畅</w:t>
       </w:r>
     </w:p>
     <w:p>
@@ -3057,7 +3245,7 @@
           <w:szCs w:val="21"/>
           <w:lang w:val="en-US" w:eastAsia="zh-CN"/>
         </w:rPr>
-        <w:t xml:space="preserve">  我主要参与了基于 PHP + web 的项目前后端分离，实现了公司提出的汽车服务三位一体智能化管理的需求</w:t>
+        <w:t xml:space="preserve">  负责基于 PHP + web 的项目前后端分离，实现了公司提出的汽车服务三位一体智能化管理的需求</w:t>
       </w:r>
     </w:p>
     <w:p>
@@ -3088,33 +3276,120 @@
         <w:jc w:val="left"/>
         <w:textAlignment w:val="auto"/>
         <w:rPr>
-          <w:rFonts w:hint="eastAsia"/>
-          <w:b/>
-          <w:bCs/>
-          <w:sz w:val="21"/>
-          <w:szCs w:val="21"/>
-          <w:lang w:val="en-US" w:eastAsia="zh-CN"/>
-        </w:rPr>
-      </w:pPr>
-      <w:r>
-        <w:rPr>
-          <w:rFonts w:hint="eastAsia"/>
-          <w:sz w:val="21"/>
-          <w:szCs w:val="21"/>
-          <w:lang w:val="en-US" w:eastAsia="zh-CN"/>
-        </w:rPr>
-        <w:t xml:space="preserve">  其中项目下单模块迁移至广告机，在广告机经常出现网络连接不稳定的问题，我编写了</w:t>
-      </w:r>
-      <w:bookmarkStart w:id="0" w:name="_GoBack"/>
-      <w:bookmarkEnd w:id="0"/>
-      <w:r>
-        <w:rPr>
-          <w:rFonts w:hint="eastAsia"/>
-          <w:sz w:val="21"/>
-          <w:szCs w:val="21"/>
-          <w:lang w:val="en-US" w:eastAsia="zh-CN"/>
-        </w:rPr>
-        <w:t>websocket 心跳连接方案，保证了广告机与服务器的长连接，解决了订单不能及时同步的问题</w:t>
+          <w:rFonts w:hint="default"/>
+          <w:sz w:val="21"/>
+          <w:szCs w:val="21"/>
+          <w:lang w:val="en-US" w:eastAsia="zh-CN"/>
+        </w:rPr>
+      </w:pPr>
+      <w:r>
+        <w:rPr>
+          <w:rFonts w:hint="eastAsia"/>
+          <w:sz w:val="21"/>
+          <w:szCs w:val="21"/>
+          <w:lang w:val="en-US" w:eastAsia="zh-CN"/>
+        </w:rPr>
+        <w:t xml:space="preserve">  基于 </w:t>
+      </w:r>
+      <w:r>
+        <w:rPr>
+          <w:rFonts w:hint="eastAsia" w:ascii="Arial" w:hAnsi="Arial" w:cs="Arial"/>
+          <w:sz w:val="21"/>
+          <w:szCs w:val="21"/>
+          <w:lang w:val="en-US" w:eastAsia="zh-CN"/>
+        </w:rPr>
+        <w:t xml:space="preserve">vue-cli2 </w:t>
+      </w:r>
+      <w:r>
+        <w:rPr>
+          <w:rFonts w:hint="eastAsia"/>
+          <w:sz w:val="21"/>
+          <w:szCs w:val="21"/>
+          <w:lang w:val="en-US" w:eastAsia="zh-CN"/>
+        </w:rPr>
+        <w:t>框架，实现 vue-resource 向 axios 的升级改造</w:t>
+      </w:r>
+    </w:p>
+    <w:p>
+      <w:pPr>
+        <w:keepNext w:val="0"/>
+        <w:keepLines w:val="0"/>
+        <w:pageBreakBefore w:val="0"/>
+        <w:widowControl/>
+        <w:numPr>
+          <w:ilvl w:val="0"/>
+          <w:numId w:val="0"/>
+        </w:numPr>
+        <w:suppressLineNumbers w:val="0"/>
+        <w:tabs>
+          <w:tab w:val="right" w:pos="7886"/>
+        </w:tabs>
+        <w:kinsoku/>
+        <w:wordWrap/>
+        <w:overflowPunct/>
+        <w:topLinePunct w:val="0"/>
+        <w:autoSpaceDE/>
+        <w:autoSpaceDN/>
+        <w:bidi w:val="0"/>
+        <w:adjustRightInd/>
+        <w:snapToGrid/>
+        <w:spacing w:line="288" w:lineRule="auto"/>
+        <w:ind w:left="210" w:leftChars="100" w:firstLine="0" w:firstLineChars="0"/>
+        <w:jc w:val="left"/>
+        <w:textAlignment w:val="auto"/>
+        <w:rPr>
+          <w:rFonts w:hint="eastAsia"/>
+          <w:b/>
+          <w:bCs/>
+          <w:sz w:val="21"/>
+          <w:szCs w:val="21"/>
+          <w:lang w:val="en-US" w:eastAsia="zh-CN"/>
+        </w:rPr>
+      </w:pPr>
+      <w:r>
+        <w:rPr>
+          <w:rFonts w:hint="eastAsia"/>
+          <w:sz w:val="21"/>
+          <w:szCs w:val="21"/>
+          <w:lang w:val="en-US" w:eastAsia="zh-CN"/>
+        </w:rPr>
+        <w:t xml:space="preserve">  </w:t>
+      </w:r>
+      <w:r>
+        <w:rPr>
+          <w:rFonts w:hint="eastAsia" w:ascii="Arial" w:hAnsi="Arial" w:cs="Arial"/>
+          <w:sz w:val="21"/>
+          <w:szCs w:val="21"/>
+          <w:lang w:val="en-US" w:eastAsia="zh-CN"/>
+        </w:rPr>
+        <w:t>Web</w:t>
+      </w:r>
+      <w:r>
+        <w:rPr>
+          <w:rFonts w:hint="eastAsia"/>
+          <w:sz w:val="21"/>
+          <w:szCs w:val="21"/>
+          <w:lang w:val="en-US" w:eastAsia="zh-CN"/>
+        </w:rPr>
+        <w:t xml:space="preserve"> 端项目中下单模块迁移至广告机，使用过程中广告机经常出现网络连接不稳定的问题，我编写了</w:t>
+      </w:r>
+      <w:r>
+        <w:rPr>
+          <w:rFonts w:hint="eastAsia" w:ascii="Arial" w:hAnsi="Arial" w:cs="Arial"/>
+          <w:sz w:val="21"/>
+          <w:szCs w:val="21"/>
+          <w:lang w:val="en-US" w:eastAsia="zh-CN"/>
+        </w:rPr>
+        <w:t>websocket</w:t>
+      </w:r>
+      <w:r>
+        <w:rPr>
+          <w:rFonts w:hint="eastAsia"/>
+          <w:sz w:val="21"/>
+          <w:szCs w:val="21"/>
+          <w:lang w:val="en-US" w:eastAsia="zh-CN"/>
+        </w:rPr>
+        <w:t xml:space="preserve"> 心跳连接方案，保证了广告机与服务器的长连接，解决了订单不能及时同步的问题</w:t>
       </w:r>
       <w:r>
         <w:rPr>
